--- a/IBookGenV8/in/book/190.Chapter-p1-14.docx
+++ b/IBookGenV8/in/book/190.Chapter-p1-14.docx
@@ -42,6 +42,42 @@
       <w:pPr>
         <w:jc w:val="center"/>
         <w:rPr>
+          <w:rFonts w:ascii="Nikosh" w:eastAsia="Nikosh" w:hAnsi="Nikosh" w:cs="Nikosh"/>
+          <w:b/>
+          <w:bCs/>
+          <w:sz w:val="36"/>
+          <w:szCs w:val="26"/>
+          <w:lang w:bidi="bn-BD"/>
+        </w:rPr>
+      </w:pPr>
+      <w:r>
+        <w:rPr>
+          <w:rFonts w:ascii="Nikosh" w:eastAsia="Nikosh" w:hAnsi="Nikosh" w:cs="Nikosh"/>
+          <w:b/>
+          <w:bCs/>
+          <w:sz w:val="36"/>
+          <w:szCs w:val="26"/>
+          <w:cs/>
+          <w:lang w:val="pt-BR" w:bidi="bn-BD"/>
+        </w:rPr>
+        <w:t>ওয়্যারিং কাজে ব্যবহৃত সার্কিট</w:t>
+      </w:r>
+      <w:r>
+        <w:rPr>
+          <w:rFonts w:ascii="Nikosh" w:eastAsia="Nikosh" w:hAnsi="Nikosh" w:cs="Nikosh"/>
+          <w:b/>
+          <w:bCs/>
+          <w:sz w:val="36"/>
+          <w:szCs w:val="26"/>
+          <w:lang w:bidi="bn-BD"/>
+        </w:rPr>
+        <w:t xml:space="preserve"> </w:t>
+      </w:r>
+    </w:p>
+    <w:p>
+      <w:pPr>
+        <w:jc w:val="center"/>
+        <w:rPr>
           <w:rFonts w:ascii="Nikosh" w:hAnsi="Nikosh" w:cs="Nikosh"/>
           <w:bCs/>
           <w:sz w:val="26"/>
@@ -49,29 +85,6 @@
           <w:lang w:val="pt-BR"/>
         </w:rPr>
       </w:pPr>
-      <w:r>
-        <w:rPr>
-          <w:rFonts w:ascii="Nikosh" w:eastAsia="Nikosh" w:hAnsi="Nikosh" w:cs="Nikosh"/>
-          <w:b/>
-          <w:bCs/>
-          <w:sz w:val="36"/>
-          <w:szCs w:val="26"/>
-          <w:cs/>
-          <w:lang w:val="pt-BR" w:bidi="bn-BD"/>
-        </w:rPr>
-        <w:t>ওয়্যারিং কাজে ব্যবহৃত সার্কিট</w:t>
-      </w:r>
-      <w:r>
-        <w:rPr>
-          <w:rFonts w:ascii="Nikosh" w:eastAsia="Nikosh" w:hAnsi="Nikosh" w:cs="Nikosh"/>
-          <w:b/>
-          <w:bCs/>
-          <w:sz w:val="36"/>
-          <w:szCs w:val="26"/>
-          <w:lang w:bidi="bn-BD"/>
-        </w:rPr>
-        <w:t xml:space="preserve"> </w:t>
-      </w:r>
       <w:r>
         <w:rPr>
           <w:rFonts w:ascii="Nikosh" w:hAnsi="Nikosh" w:cs="Nikosh"/>
@@ -498,10 +511,10 @@
                   <v:path o:extrusionok="f" gradientshapeok="t" o:connecttype="rect"/>
                   <o:lock v:ext="edit" aspectratio="t"/>
                 </v:shapetype>
-                <v:shape id="_x0000_i1025" type="#_x0000_t75" style="width:22.5pt;height:28.5pt" o:ole="" o:bordertopcolor="this" o:borderleftcolor="this" o:borderbottomcolor="this" o:borderrightcolor="this">
+                <v:shape id="_x0000_i1025" type="#_x0000_t75" style="width:22.4pt;height:28.4pt" o:ole="" o:bordertopcolor="this" o:borderleftcolor="this" o:borderbottomcolor="this" o:borderrightcolor="this">
                   <v:imagedata r:id="rId6" o:title=""/>
                 </v:shape>
-                <o:OLEObject Type="Embed" ProgID="PBrush" ShapeID="_x0000_i1025" DrawAspect="Content" ObjectID="_1557989255" r:id="rId7"/>
+                <o:OLEObject Type="Embed" ProgID="PBrush" ShapeID="_x0000_i1025" DrawAspect="Content" ObjectID="_1562330473" r:id="rId7"/>
               </w:object>
             </w:r>
           </w:p>
@@ -578,10 +591,10 @@
                 <w:sz w:val="26"/>
               </w:rPr>
               <w:object w:dxaOrig="562" w:dyaOrig="588">
-                <v:shape id="_x0000_i1026" type="#_x0000_t75" style="width:28pt;height:29pt" o:ole="" o:bordertopcolor="this" o:borderleftcolor="this" o:borderbottomcolor="this" o:borderrightcolor="this">
+                <v:shape id="_x0000_i1026" type="#_x0000_t75" style="width:28pt;height:28.8pt" o:ole="" o:bordertopcolor="this" o:borderleftcolor="this" o:borderbottomcolor="this" o:borderrightcolor="this">
                   <v:imagedata r:id="rId8" o:title=""/>
                 </v:shape>
-                <o:OLEObject Type="Embed" ProgID="PBrush" ShapeID="_x0000_i1026" DrawAspect="Content" ObjectID="_1557989256" r:id="rId9"/>
+                <o:OLEObject Type="Embed" ProgID="PBrush" ShapeID="_x0000_i1026" DrawAspect="Content" ObjectID="_1562330474" r:id="rId9"/>
               </w:object>
             </w:r>
           </w:p>
@@ -658,10 +671,10 @@
                 <w:sz w:val="26"/>
               </w:rPr>
               <w:object w:dxaOrig="445" w:dyaOrig="518">
-                <v:shape id="_x0000_i1027" type="#_x0000_t75" style="width:22.5pt;height:26pt" o:ole="" o:bordertopcolor="this" o:borderleftcolor="this" o:borderbottomcolor="this" o:borderrightcolor="this">
+                <v:shape id="_x0000_i1027" type="#_x0000_t75" style="width:22.4pt;height:26pt" o:ole="" o:bordertopcolor="this" o:borderleftcolor="this" o:borderbottomcolor="this" o:borderrightcolor="this">
                   <v:imagedata r:id="rId10" o:title=""/>
                 </v:shape>
-                <o:OLEObject Type="Embed" ProgID="PBrush" ShapeID="_x0000_i1027" DrawAspect="Content" ObjectID="_1557989257" r:id="rId11"/>
+                <o:OLEObject Type="Embed" ProgID="PBrush" ShapeID="_x0000_i1027" DrawAspect="Content" ObjectID="_1562330475" r:id="rId11"/>
               </w:object>
             </w:r>
           </w:p>
@@ -743,10 +756,10 @@
                 <w:sz w:val="26"/>
               </w:rPr>
               <w:object w:dxaOrig="763" w:dyaOrig="532">
-                <v:shape id="_x0000_i1028" type="#_x0000_t75" style="width:38pt;height:26.5pt" o:ole="" o:bordertopcolor="this" o:borderleftcolor="this" o:borderbottomcolor="this" o:borderrightcolor="this">
+                <v:shape id="_x0000_i1028" type="#_x0000_t75" style="width:38pt;height:26.4pt" o:ole="" o:bordertopcolor="this" o:borderleftcolor="this" o:borderbottomcolor="this" o:borderrightcolor="this">
                   <v:imagedata r:id="rId12" o:title=""/>
                 </v:shape>
-                <o:OLEObject Type="Embed" ProgID="PBrush" ShapeID="_x0000_i1028" DrawAspect="Content" ObjectID="_1557989258" r:id="rId13"/>
+                <o:OLEObject Type="Embed" ProgID="PBrush" ShapeID="_x0000_i1028" DrawAspect="Content" ObjectID="_1562330476" r:id="rId13"/>
               </w:object>
             </w:r>
           </w:p>
@@ -829,10 +842,10 @@
                 <w:sz w:val="26"/>
               </w:rPr>
               <w:object w:dxaOrig="835" w:dyaOrig="648">
-                <v:shape id="_x0000_i1029" type="#_x0000_t75" style="width:41.5pt;height:32.5pt" o:ole="" o:bordertopcolor="this" o:borderleftcolor="this" o:borderbottomcolor="this" o:borderrightcolor="this">
+                <v:shape id="_x0000_i1029" type="#_x0000_t75" style="width:41.6pt;height:32.4pt" o:ole="" o:bordertopcolor="this" o:borderleftcolor="this" o:borderbottomcolor="this" o:borderrightcolor="this">
                   <v:imagedata r:id="rId14" o:title=""/>
                 </v:shape>
-                <o:OLEObject Type="Embed" ProgID="PBrush" ShapeID="_x0000_i1029" DrawAspect="Content" ObjectID="_1557989259" r:id="rId15"/>
+                <o:OLEObject Type="Embed" ProgID="PBrush" ShapeID="_x0000_i1029" DrawAspect="Content" ObjectID="_1562330477" r:id="rId15"/>
               </w:object>
             </w:r>
           </w:p>
@@ -914,10 +927,10 @@
                 <w:sz w:val="26"/>
               </w:rPr>
               <w:object w:dxaOrig="676" w:dyaOrig="532">
-                <v:shape id="_x0000_i1030" type="#_x0000_t75" style="width:34pt;height:26.5pt" o:ole="" o:bordertopcolor="this" o:borderleftcolor="this" o:borderbottomcolor="this" o:borderrightcolor="this">
+                <v:shape id="_x0000_i1030" type="#_x0000_t75" style="width:34pt;height:26.4pt" o:ole="" o:bordertopcolor="this" o:borderleftcolor="this" o:borderbottomcolor="this" o:borderrightcolor="this">
                   <v:imagedata r:id="rId16" o:title=""/>
                 </v:shape>
-                <o:OLEObject Type="Embed" ProgID="PBrush" ShapeID="_x0000_i1030" DrawAspect="Content" ObjectID="_1557989260" r:id="rId17"/>
+                <o:OLEObject Type="Embed" ProgID="PBrush" ShapeID="_x0000_i1030" DrawAspect="Content" ObjectID="_1562330478" r:id="rId17"/>
               </w:object>
             </w:r>
           </w:p>
@@ -1001,10 +1014,10 @@
                 <w:sz w:val="26"/>
               </w:rPr>
               <w:object w:dxaOrig="835" w:dyaOrig="663">
-                <v:shape id="_x0000_i1031" type="#_x0000_t75" style="width:41.5pt;height:33.5pt" o:ole="" o:bordertopcolor="this" o:borderleftcolor="this" o:borderbottomcolor="this" o:borderrightcolor="this">
+                <v:shape id="_x0000_i1031" type="#_x0000_t75" style="width:41.6pt;height:33.6pt" o:ole="" o:bordertopcolor="this" o:borderleftcolor="this" o:borderbottomcolor="this" o:borderrightcolor="this">
                   <v:imagedata r:id="rId18" o:title=""/>
                 </v:shape>
-                <o:OLEObject Type="Embed" ProgID="PBrush" ShapeID="_x0000_i1031" DrawAspect="Content" ObjectID="_1557989261" r:id="rId19"/>
+                <o:OLEObject Type="Embed" ProgID="PBrush" ShapeID="_x0000_i1031" DrawAspect="Content" ObjectID="_1562330479" r:id="rId19"/>
               </w:object>
             </w:r>
           </w:p>
@@ -1384,10 +1397,10 @@
                 <w:sz w:val="26"/>
               </w:rPr>
               <w:object w:dxaOrig="1554" w:dyaOrig="84">
-                <v:shape id="_x0000_i1032" type="#_x0000_t75" style="width:77.5pt;height:4pt" o:ole="" o:bordertopcolor="this" o:borderleftcolor="this" o:borderbottomcolor="this" o:borderrightcolor="this">
+                <v:shape id="_x0000_i1032" type="#_x0000_t75" style="width:77.6pt;height:4pt" o:ole="" o:bordertopcolor="this" o:borderleftcolor="this" o:borderbottomcolor="this" o:borderrightcolor="this">
                   <v:imagedata r:id="rId20" o:title=""/>
                 </v:shape>
-                <o:OLEObject Type="Embed" ProgID="PBrush" ShapeID="_x0000_i1032" DrawAspect="Content" ObjectID="_1557989262" r:id="rId21"/>
+                <o:OLEObject Type="Embed" ProgID="PBrush" ShapeID="_x0000_i1032" DrawAspect="Content" ObjectID="_1562330480" r:id="rId21"/>
               </w:object>
             </w:r>
           </w:p>
@@ -1464,11 +1477,11 @@
                 <w:sz w:val="26"/>
               </w:rPr>
               <w:object w:dxaOrig="1560" w:dyaOrig="101">
-                <v:shape id="_x0000_i1033" type="#_x0000_t75" style="width:78pt;height:5pt" o:ole="" o:bordertopcolor="this" o:borderleftcolor="this" o:borderbottomcolor="this" o:borderrightcolor="this">
+                <v:shape id="_x0000_i1033" type="#_x0000_t75" style="width:78pt;height:4.8pt" o:ole="" o:bordertopcolor="this" o:borderleftcolor="this" o:borderbottomcolor="this" o:borderrightcolor="this">
                   <v:imagedata r:id="rId22" o:title=""/>
                   <o:lock v:ext="edit" aspectratio="f"/>
                 </v:shape>
-                <o:OLEObject Type="Embed" ProgID="PBrush" ShapeID="_x0000_i1033" DrawAspect="Content" ObjectID="_1557989263" r:id="rId23"/>
+                <o:OLEObject Type="Embed" ProgID="PBrush" ShapeID="_x0000_i1033" DrawAspect="Content" ObjectID="_1562330481" r:id="rId23"/>
               </w:object>
             </w:r>
           </w:p>
@@ -1550,10 +1563,10 @@
                 <w:sz w:val="26"/>
               </w:rPr>
               <w:object w:dxaOrig="509" w:dyaOrig="509">
-                <v:shape id="_x0000_i1034" type="#_x0000_t75" style="width:25pt;height:25pt" o:ole="" o:bordertopcolor="this" o:borderleftcolor="this" o:borderbottomcolor="this" o:borderrightcolor="this">
+                <v:shape id="_x0000_i1034" type="#_x0000_t75" style="width:24.8pt;height:24.8pt" o:ole="" o:bordertopcolor="this" o:borderleftcolor="this" o:borderbottomcolor="this" o:borderrightcolor="this">
                   <v:imagedata r:id="rId24" o:title=""/>
                 </v:shape>
-                <o:OLEObject Type="Embed" ProgID="PBrush" ShapeID="_x0000_i1034" DrawAspect="Content" ObjectID="_1557989264" r:id="rId25"/>
+                <o:OLEObject Type="Embed" ProgID="PBrush" ShapeID="_x0000_i1034" DrawAspect="Content" ObjectID="_1562330482" r:id="rId25"/>
               </w:object>
             </w:r>
           </w:p>
@@ -1628,10 +1641,10 @@
                 <w:sz w:val="26"/>
               </w:rPr>
               <w:object w:dxaOrig="778" w:dyaOrig="485">
-                <v:shape id="_x0000_i1035" type="#_x0000_t75" style="width:38.5pt;height:24.5pt" o:ole="" o:bordertopcolor="this" o:borderleftcolor="this" o:borderbottomcolor="this" o:borderrightcolor="this">
+                <v:shape id="_x0000_i1035" type="#_x0000_t75" style="width:38.4pt;height:24.4pt" o:ole="" o:bordertopcolor="this" o:borderleftcolor="this" o:borderbottomcolor="this" o:borderrightcolor="this">
                   <v:imagedata r:id="rId26" o:title=""/>
                 </v:shape>
-                <o:OLEObject Type="Embed" ProgID="PBrush" ShapeID="_x0000_i1035" DrawAspect="Content" ObjectID="_1557989265" r:id="rId27"/>
+                <o:OLEObject Type="Embed" ProgID="PBrush" ShapeID="_x0000_i1035" DrawAspect="Content" ObjectID="_1562330483" r:id="rId27"/>
               </w:object>
             </w:r>
             <w:r>
@@ -1640,10 +1653,10 @@
                 <w:sz w:val="26"/>
               </w:rPr>
               <w:object w:dxaOrig="540" w:dyaOrig="540">
-                <v:shape id="_x0000_i1036" type="#_x0000_t75" style="width:27pt;height:27pt" o:ole="" o:bordertopcolor="this" o:borderleftcolor="this" o:borderbottomcolor="this" o:borderrightcolor="this">
+                <v:shape id="_x0000_i1036" type="#_x0000_t75" style="width:27.2pt;height:27.2pt" o:ole="" o:bordertopcolor="this" o:borderleftcolor="this" o:borderbottomcolor="this" o:borderrightcolor="this">
                   <v:imagedata r:id="rId28" o:title=""/>
                 </v:shape>
-                <o:OLEObject Type="Embed" ProgID="PBrush" ShapeID="_x0000_i1036" DrawAspect="Content" ObjectID="_1557989266" r:id="rId29"/>
+                <o:OLEObject Type="Embed" ProgID="PBrush" ShapeID="_x0000_i1036" DrawAspect="Content" ObjectID="_1562330484" r:id="rId29"/>
               </w:object>
             </w:r>
           </w:p>
@@ -1719,6 +1732,7 @@
                 <w:rFonts w:ascii="Nikosh" w:hAnsi="Nikosh" w:cs="Nikosh"/>
                 <w:noProof/>
                 <w:sz w:val="26"/>
+                <w:lang w:bidi="bn-IN"/>
               </w:rPr>
               <w:drawing>
                 <wp:inline distT="0" distB="0" distL="0" distR="0">
@@ -1840,10 +1854,10 @@
                 <w:sz w:val="26"/>
               </w:rPr>
               <w:object w:dxaOrig="377" w:dyaOrig="376">
-                <v:shape id="_x0000_i1037" type="#_x0000_t75" style="width:19pt;height:19pt" o:ole="" o:bordertopcolor="this" o:borderleftcolor="this" o:borderbottomcolor="this" o:borderrightcolor="this">
+                <v:shape id="_x0000_i1037" type="#_x0000_t75" style="width:19.2pt;height:19.2pt" o:ole="" o:bordertopcolor="this" o:borderleftcolor="this" o:borderbottomcolor="this" o:borderrightcolor="this">
                   <v:imagedata r:id="rId31" o:title=""/>
                 </v:shape>
-                <o:OLEObject Type="Embed" ProgID="PBrush" ShapeID="_x0000_i1037" DrawAspect="Content" ObjectID="_1557989267" r:id="rId32"/>
+                <o:OLEObject Type="Embed" ProgID="PBrush" ShapeID="_x0000_i1037" DrawAspect="Content" ObjectID="_1562330485" r:id="rId32"/>
               </w:object>
             </w:r>
           </w:p>
@@ -1920,10 +1934,10 @@
                 <w:sz w:val="26"/>
               </w:rPr>
               <w:object w:dxaOrig="413" w:dyaOrig="413">
-                <v:shape id="_x0000_i1038" type="#_x0000_t75" style="width:20.5pt;height:20.5pt" o:ole="" o:bordertopcolor="this" o:borderleftcolor="this" o:borderbottomcolor="this" o:borderrightcolor="this">
+                <v:shape id="_x0000_i1038" type="#_x0000_t75" style="width:20.4pt;height:20.4pt" o:ole="" o:bordertopcolor="this" o:borderleftcolor="this" o:borderbottomcolor="this" o:borderrightcolor="this">
                   <v:imagedata r:id="rId33" o:title=""/>
                 </v:shape>
-                <o:OLEObject Type="Embed" ProgID="PBrush" ShapeID="_x0000_i1038" DrawAspect="Content" ObjectID="_1557989268" r:id="rId34"/>
+                <o:OLEObject Type="Embed" ProgID="PBrush" ShapeID="_x0000_i1038" DrawAspect="Content" ObjectID="_1562330486" r:id="rId34"/>
               </w:object>
             </w:r>
             <w:r>
@@ -1947,10 +1961,10 @@
                 <w:sz w:val="26"/>
               </w:rPr>
               <w:object w:dxaOrig="255" w:dyaOrig="390">
-                <v:shape id="_x0000_i1039" type="#_x0000_t75" style="width:13pt;height:19.5pt" o:ole="" o:bordertopcolor="this" o:borderleftcolor="this" o:borderbottomcolor="this" o:borderrightcolor="this">
+                <v:shape id="_x0000_i1039" type="#_x0000_t75" style="width:13.2pt;height:19.6pt" o:ole="" o:bordertopcolor="this" o:borderleftcolor="this" o:borderbottomcolor="this" o:borderrightcolor="this">
                   <v:imagedata r:id="rId35" o:title=""/>
                 </v:shape>
-                <o:OLEObject Type="Embed" ProgID="PBrush" ShapeID="_x0000_i1039" DrawAspect="Content" ObjectID="_1557989269" r:id="rId36"/>
+                <o:OLEObject Type="Embed" ProgID="PBrush" ShapeID="_x0000_i1039" DrawAspect="Content" ObjectID="_1562330487" r:id="rId36"/>
               </w:object>
             </w:r>
             <w:r>
@@ -2056,10 +2070,10 @@
                 <w:sz w:val="26"/>
               </w:rPr>
               <w:object w:dxaOrig="387" w:dyaOrig="387">
-                <v:shape id="_x0000_i1040" type="#_x0000_t75" style="width:19pt;height:19pt" o:ole="" o:bordertopcolor="this" o:borderleftcolor="this" o:borderbottomcolor="this" o:borderrightcolor="this">
+                <v:shape id="_x0000_i1040" type="#_x0000_t75" style="width:19.2pt;height:19.2pt" o:ole="" o:bordertopcolor="this" o:borderleftcolor="this" o:borderbottomcolor="this" o:borderrightcolor="this">
                   <v:imagedata r:id="rId37" o:title=""/>
                 </v:shape>
-                <o:OLEObject Type="Embed" ProgID="PBrush" ShapeID="_x0000_i1040" DrawAspect="Content" ObjectID="_1557989270" r:id="rId38"/>
+                <o:OLEObject Type="Embed" ProgID="PBrush" ShapeID="_x0000_i1040" DrawAspect="Content" ObjectID="_1562330488" r:id="rId38"/>
               </w:object>
             </w:r>
             <w:r>
@@ -2076,10 +2090,10 @@
                 <w:sz w:val="26"/>
               </w:rPr>
               <w:object w:dxaOrig="300" w:dyaOrig="390">
-                <v:shape id="_x0000_i1041" type="#_x0000_t75" style="width:15pt;height:19.5pt" o:ole="" o:bordertopcolor="this" o:borderleftcolor="this" o:borderbottomcolor="this" o:borderrightcolor="this">
+                <v:shape id="_x0000_i1041" type="#_x0000_t75" style="width:15.2pt;height:19.6pt" o:ole="" o:bordertopcolor="this" o:borderleftcolor="this" o:borderbottomcolor="this" o:borderrightcolor="this">
                   <v:imagedata r:id="rId39" o:title=""/>
                 </v:shape>
-                <o:OLEObject Type="Embed" ProgID="PBrush" ShapeID="_x0000_i1041" DrawAspect="Content" ObjectID="_1557989271" r:id="rId40"/>
+                <o:OLEObject Type="Embed" ProgID="PBrush" ShapeID="_x0000_i1041" DrawAspect="Content" ObjectID="_1562330489" r:id="rId40"/>
               </w:object>
             </w:r>
           </w:p>
@@ -2164,10 +2178,10 @@
                 <w:sz w:val="26"/>
               </w:rPr>
               <w:object w:dxaOrig="225" w:dyaOrig="360">
-                <v:shape id="_x0000_i1042" type="#_x0000_t75" style="width:11.5pt;height:18.5pt" o:ole="" o:bordertopcolor="this" o:borderleftcolor="this" o:borderbottomcolor="this" o:borderrightcolor="this">
+                <v:shape id="_x0000_i1042" type="#_x0000_t75" style="width:11.6pt;height:18.4pt" o:ole="" o:bordertopcolor="this" o:borderleftcolor="this" o:borderbottomcolor="this" o:borderrightcolor="this">
                   <v:imagedata r:id="rId41" o:title=""/>
                 </v:shape>
-                <o:OLEObject Type="Embed" ProgID="PBrush" ShapeID="_x0000_i1042" DrawAspect="Content" ObjectID="_1557989272" r:id="rId42"/>
+                <o:OLEObject Type="Embed" ProgID="PBrush" ShapeID="_x0000_i1042" DrawAspect="Content" ObjectID="_1562330490" r:id="rId42"/>
               </w:object>
             </w:r>
           </w:p>
@@ -2250,10 +2264,10 @@
                 <w:sz w:val="26"/>
               </w:rPr>
               <w:object w:dxaOrig="300" w:dyaOrig="465">
-                <v:shape id="_x0000_i1043" type="#_x0000_t75" style="width:15pt;height:23pt" o:ole="" o:bordertopcolor="this" o:borderleftcolor="this" o:borderbottomcolor="this" o:borderrightcolor="this">
+                <v:shape id="_x0000_i1043" type="#_x0000_t75" style="width:15.2pt;height:22.8pt" o:ole="" o:bordertopcolor="this" o:borderleftcolor="this" o:borderbottomcolor="this" o:borderrightcolor="this">
                   <v:imagedata r:id="rId43" o:title=""/>
                 </v:shape>
-                <o:OLEObject Type="Embed" ProgID="PBrush" ShapeID="_x0000_i1043" DrawAspect="Content" ObjectID="_1557989273" r:id="rId44"/>
+                <o:OLEObject Type="Embed" ProgID="PBrush" ShapeID="_x0000_i1043" DrawAspect="Content" ObjectID="_1562330491" r:id="rId44"/>
               </w:object>
             </w:r>
           </w:p>
@@ -2339,10 +2353,10 @@
                 <w:rFonts w:ascii="Nikosh" w:hAnsi="Nikosh" w:cs="Nikosh"/>
               </w:rPr>
               <w:object w:dxaOrig="1320" w:dyaOrig="465">
-                <v:shape id="_x0000_i1044" type="#_x0000_t75" style="width:66pt;height:23pt" o:ole="" o:bordertopcolor="this" o:borderleftcolor="this" o:borderbottomcolor="this" o:borderrightcolor="this">
+                <v:shape id="_x0000_i1044" type="#_x0000_t75" style="width:66pt;height:22.8pt" o:ole="" o:bordertopcolor="this" o:borderleftcolor="this" o:borderbottomcolor="this" o:borderrightcolor="this">
                   <v:imagedata r:id="rId45" o:title=""/>
                 </v:shape>
-                <o:OLEObject Type="Embed" ProgID="PBrush" ShapeID="_x0000_i1044" DrawAspect="Content" ObjectID="_1557989274" r:id="rId46"/>
+                <o:OLEObject Type="Embed" ProgID="PBrush" ShapeID="_x0000_i1044" DrawAspect="Content" ObjectID="_1562330492" r:id="rId46"/>
               </w:object>
             </w:r>
           </w:p>
@@ -2418,6 +2432,7 @@
                 <w:rFonts w:ascii="Nikosh" w:hAnsi="Nikosh" w:cs="Nikosh"/>
                 <w:noProof/>
                 <w:sz w:val="26"/>
+                <w:lang w:bidi="bn-IN"/>
               </w:rPr>
               <w:drawing>
                 <wp:inline distT="0" distB="0" distL="0" distR="0">
@@ -2480,10 +2495,10 @@
                 <w:sz w:val="26"/>
               </w:rPr>
               <w:object w:dxaOrig="273" w:dyaOrig="468">
-                <v:shape id="_x0000_i1045" type="#_x0000_t75" style="width:13.5pt;height:23pt" o:ole="" o:bordertopcolor="this" o:borderleftcolor="this" o:borderbottomcolor="this" o:borderrightcolor="this">
+                <v:shape id="_x0000_i1045" type="#_x0000_t75" style="width:13.6pt;height:23.2pt" o:ole="" o:bordertopcolor="this" o:borderleftcolor="this" o:borderbottomcolor="this" o:borderrightcolor="this">
                   <v:imagedata r:id="rId48" o:title=""/>
                 </v:shape>
-                <o:OLEObject Type="Embed" ProgID="PBrush" ShapeID="_x0000_i1045" DrawAspect="Content" ObjectID="_1557989275" r:id="rId49"/>
+                <o:OLEObject Type="Embed" ProgID="PBrush" ShapeID="_x0000_i1045" DrawAspect="Content" ObjectID="_1562330493" r:id="rId49"/>
               </w:object>
             </w:r>
           </w:p>
@@ -2564,10 +2579,10 @@
                 <w:sz w:val="26"/>
               </w:rPr>
               <w:object w:dxaOrig="747" w:dyaOrig="610">
-                <v:shape id="_x0000_i1046" type="#_x0000_t75" style="width:37.5pt;height:30.5pt" o:ole="" o:bordertopcolor="this" o:borderleftcolor="this" o:borderbottomcolor="this" o:borderrightcolor="this">
+                <v:shape id="_x0000_i1046" type="#_x0000_t75" style="width:37.6pt;height:30.4pt" o:ole="" o:bordertopcolor="this" o:borderleftcolor="this" o:borderbottomcolor="this" o:borderrightcolor="this">
                   <v:imagedata r:id="rId50" o:title=""/>
                 </v:shape>
-                <o:OLEObject Type="Embed" ProgID="PBrush" ShapeID="_x0000_i1046" DrawAspect="Content" ObjectID="_1557989276" r:id="rId51"/>
+                <o:OLEObject Type="Embed" ProgID="PBrush" ShapeID="_x0000_i1046" DrawAspect="Content" ObjectID="_1562330494" r:id="rId51"/>
               </w:object>
             </w:r>
           </w:p>
@@ -2644,10 +2659,10 @@
                 <w:sz w:val="26"/>
               </w:rPr>
               <w:object w:dxaOrig="1110" w:dyaOrig="344">
-                <v:shape id="_x0000_i1047" type="#_x0000_t75" style="width:55.5pt;height:17pt" o:ole="" o:bordertopcolor="this" o:borderleftcolor="this" o:borderbottomcolor="this" o:borderrightcolor="this">
+                <v:shape id="_x0000_i1047" type="#_x0000_t75" style="width:55.6pt;height:16.8pt" o:ole="" o:bordertopcolor="this" o:borderleftcolor="this" o:borderbottomcolor="this" o:borderrightcolor="this">
                   <v:imagedata r:id="rId52" o:title=""/>
                 </v:shape>
-                <o:OLEObject Type="Embed" ProgID="PBrush" ShapeID="_x0000_i1047" DrawAspect="Content" ObjectID="_1557989277" r:id="rId53"/>
+                <o:OLEObject Type="Embed" ProgID="PBrush" ShapeID="_x0000_i1047" DrawAspect="Content" ObjectID="_1562330495" r:id="rId53"/>
               </w:object>
             </w:r>
           </w:p>
@@ -2733,7 +2748,7 @@
                 <v:shape id="_x0000_i1048" type="#_x0000_t75" style="width:26pt;height:26pt" o:ole="" o:bordertopcolor="this" o:borderleftcolor="this" o:borderbottomcolor="this" o:borderrightcolor="this">
                   <v:imagedata r:id="rId54" o:title=""/>
                 </v:shape>
-                <o:OLEObject Type="Embed" ProgID="PBrush" ShapeID="_x0000_i1048" DrawAspect="Content" ObjectID="_1557989278" r:id="rId55"/>
+                <o:OLEObject Type="Embed" ProgID="PBrush" ShapeID="_x0000_i1048" DrawAspect="Content" ObjectID="_1562330496" r:id="rId55"/>
               </w:object>
             </w:r>
           </w:p>
@@ -2810,10 +2825,10 @@
                 <w:sz w:val="26"/>
               </w:rPr>
               <w:object w:dxaOrig="1275" w:dyaOrig="180">
-                <v:shape id="_x0000_i1049" type="#_x0000_t75" style="width:64pt;height:9pt" o:ole="" o:bordertopcolor="this" o:borderleftcolor="this" o:borderbottomcolor="this" o:borderrightcolor="this">
+                <v:shape id="_x0000_i1049" type="#_x0000_t75" style="width:64pt;height:9.2pt" o:ole="" o:bordertopcolor="this" o:borderleftcolor="this" o:borderbottomcolor="this" o:borderrightcolor="this">
                   <v:imagedata r:id="rId56" o:title=""/>
                 </v:shape>
-                <o:OLEObject Type="Embed" ProgID="PBrush" ShapeID="_x0000_i1049" DrawAspect="Content" ObjectID="_1557989279" r:id="rId57"/>
+                <o:OLEObject Type="Embed" ProgID="PBrush" ShapeID="_x0000_i1049" DrawAspect="Content" ObjectID="_1562330497" r:id="rId57"/>
               </w:object>
             </w:r>
           </w:p>
@@ -2896,10 +2911,10 @@
                 <w:sz w:val="26"/>
               </w:rPr>
               <w:object w:dxaOrig="1075" w:dyaOrig="585">
-                <v:shape id="_x0000_i1050" type="#_x0000_t75" style="width:53.5pt;height:29pt" o:ole="" o:bordertopcolor="this" o:borderleftcolor="this" o:borderbottomcolor="this" o:borderrightcolor="this">
+                <v:shape id="_x0000_i1050" type="#_x0000_t75" style="width:53.6pt;height:28.8pt" o:ole="" o:bordertopcolor="this" o:borderleftcolor="this" o:borderbottomcolor="this" o:borderrightcolor="this">
                   <v:imagedata r:id="rId58" o:title=""/>
                 </v:shape>
-                <o:OLEObject Type="Embed" ProgID="PBrush" ShapeID="_x0000_i1050" DrawAspect="Content" ObjectID="_1557989280" r:id="rId59"/>
+                <o:OLEObject Type="Embed" ProgID="PBrush" ShapeID="_x0000_i1050" DrawAspect="Content" ObjectID="_1562330498" r:id="rId59"/>
               </w:object>
             </w:r>
           </w:p>
@@ -2993,10 +3008,10 @@
                 <w:sz w:val="26"/>
               </w:rPr>
               <w:object w:dxaOrig="981" w:dyaOrig="745">
-                <v:shape id="_x0000_i1051" type="#_x0000_t75" style="width:49pt;height:37.5pt" o:ole="" o:bordertopcolor="this" o:borderleftcolor="this" o:borderbottomcolor="this" o:borderrightcolor="this">
+                <v:shape id="_x0000_i1051" type="#_x0000_t75" style="width:49.2pt;height:37.6pt" o:ole="" o:bordertopcolor="this" o:borderleftcolor="this" o:borderbottomcolor="this" o:borderrightcolor="this">
                   <v:imagedata r:id="rId60" o:title=""/>
                 </v:shape>
-                <o:OLEObject Type="Embed" ProgID="PBrush" ShapeID="_x0000_i1051" DrawAspect="Content" ObjectID="_1557989281" r:id="rId61"/>
+                <o:OLEObject Type="Embed" ProgID="PBrush" ShapeID="_x0000_i1051" DrawAspect="Content" ObjectID="_1562330499" r:id="rId61"/>
               </w:object>
             </w:r>
           </w:p>
@@ -3073,10 +3088,10 @@
                 <w:sz w:val="26"/>
               </w:rPr>
               <w:object w:dxaOrig="298" w:dyaOrig="811">
-                <v:shape id="_x0000_i1052" type="#_x0000_t75" style="width:15pt;height:41pt" o:ole="" o:bordertopcolor="this" o:borderleftcolor="this" o:borderbottomcolor="this" o:borderrightcolor="this">
+                <v:shape id="_x0000_i1052" type="#_x0000_t75" style="width:15.2pt;height:40.8pt" o:ole="" o:bordertopcolor="this" o:borderleftcolor="this" o:borderbottomcolor="this" o:borderrightcolor="this">
                   <v:imagedata r:id="rId62" o:title=""/>
                 </v:shape>
-                <o:OLEObject Type="Embed" ProgID="PBrush" ShapeID="_x0000_i1052" DrawAspect="Content" ObjectID="_1557989282" r:id="rId63"/>
+                <o:OLEObject Type="Embed" ProgID="PBrush" ShapeID="_x0000_i1052" DrawAspect="Content" ObjectID="_1562330500" r:id="rId63"/>
               </w:object>
             </w:r>
           </w:p>
@@ -3152,10 +3167,10 @@
                 <w:rFonts w:ascii="Nikosh" w:hAnsi="Nikosh" w:cs="Nikosh"/>
               </w:rPr>
               <w:object w:dxaOrig="630" w:dyaOrig="840">
-                <v:shape id="_x0000_i1053" type="#_x0000_t75" style="width:31pt;height:42pt" o:ole="" o:bordertopcolor="this" o:borderleftcolor="this" o:borderbottomcolor="this" o:borderrightcolor="this">
+                <v:shape id="_x0000_i1053" type="#_x0000_t75" style="width:30.8pt;height:42pt" o:ole="" o:bordertopcolor="this" o:borderleftcolor="this" o:borderbottomcolor="this" o:borderrightcolor="this">
                   <v:imagedata r:id="rId64" o:title=""/>
                 </v:shape>
-                <o:OLEObject Type="Embed" ProgID="PBrush" ShapeID="_x0000_i1053" DrawAspect="Content" ObjectID="_1557989283" r:id="rId65"/>
+                <o:OLEObject Type="Embed" ProgID="PBrush" ShapeID="_x0000_i1053" DrawAspect="Content" ObjectID="_1562330501" r:id="rId65"/>
               </w:object>
             </w:r>
           </w:p>
@@ -3240,7 +3255,7 @@
                 <v:shape id="_x0000_i1054" type="#_x0000_t75" style="width:30pt;height:12pt" o:ole="" o:bordertopcolor="this" o:borderleftcolor="this" o:borderbottomcolor="this" o:borderrightcolor="this">
                   <v:imagedata r:id="rId66" o:title=""/>
                 </v:shape>
-                <o:OLEObject Type="Embed" ProgID="PBrush" ShapeID="_x0000_i1054" DrawAspect="Content" ObjectID="_1557989284" r:id="rId67"/>
+                <o:OLEObject Type="Embed" ProgID="PBrush" ShapeID="_x0000_i1054" DrawAspect="Content" ObjectID="_1562330502" r:id="rId67"/>
               </w:object>
             </w:r>
           </w:p>
@@ -3327,10 +3342,10 @@
                 <w:sz w:val="26"/>
               </w:rPr>
               <w:object w:dxaOrig="254" w:dyaOrig="495">
-                <v:shape id="_x0000_i1055" type="#_x0000_t75" style="width:13pt;height:24.5pt" o:ole="" o:bordertopcolor="this" o:borderleftcolor="this" o:borderbottomcolor="this" o:borderrightcolor="this">
+                <v:shape id="_x0000_i1055" type="#_x0000_t75" style="width:13.2pt;height:24.4pt" o:ole="" o:bordertopcolor="this" o:borderleftcolor="this" o:borderbottomcolor="this" o:borderrightcolor="this">
                   <v:imagedata r:id="rId68" o:title=""/>
                 </v:shape>
-                <o:OLEObject Type="Embed" ProgID="PBrush" ShapeID="_x0000_i1055" DrawAspect="Content" ObjectID="_1557989285" r:id="rId69"/>
+                <o:OLEObject Type="Embed" ProgID="PBrush" ShapeID="_x0000_i1055" DrawAspect="Content" ObjectID="_1562330503" r:id="rId69"/>
               </w:object>
             </w:r>
           </w:p>
@@ -3378,11 +3393,9 @@
               </w:rPr>
               <w:t>আর্থিং (</w:t>
             </w:r>
-            <w:proofErr w:type="spellStart"/>
             <w:r>
               <w:t>Earthing</w:t>
             </w:r>
-            <w:proofErr w:type="spellEnd"/>
             <w:r>
               <w:rPr>
                 <w:rFonts w:ascii="Nikosh" w:hAnsi="Nikosh" w:cs="Nikosh"/>
@@ -3410,10 +3423,10 @@
                 <w:sz w:val="26"/>
               </w:rPr>
               <w:object w:dxaOrig="345" w:dyaOrig="554">
-                <v:shape id="_x0000_i1056" type="#_x0000_t75" style="width:17pt;height:28pt" o:ole="" o:bordertopcolor="this" o:borderleftcolor="this" o:borderbottomcolor="this" o:borderrightcolor="this">
+                <v:shape id="_x0000_i1056" type="#_x0000_t75" style="width:17.2pt;height:28pt" o:ole="" o:bordertopcolor="this" o:borderleftcolor="this" o:borderbottomcolor="this" o:borderrightcolor="this">
                   <v:imagedata r:id="rId70" o:title=""/>
                 </v:shape>
-                <o:OLEObject Type="Embed" ProgID="PBrush" ShapeID="_x0000_i1056" DrawAspect="Content" ObjectID="_1557989286" r:id="rId71"/>
+                <o:OLEObject Type="Embed" ProgID="PBrush" ShapeID="_x0000_i1056" DrawAspect="Content" ObjectID="_1562330504" r:id="rId71"/>
               </w:object>
             </w:r>
           </w:p>
@@ -3490,10 +3503,10 @@
                 <w:sz w:val="26"/>
               </w:rPr>
               <w:object w:dxaOrig="605" w:dyaOrig="156">
-                <v:shape id="_x0000_i1057" type="#_x0000_t75" style="width:30.5pt;height:7.5pt" o:ole="" o:bordertopcolor="this" o:borderleftcolor="this" o:borderbottomcolor="this" o:borderrightcolor="this">
+                <v:shape id="_x0000_i1057" type="#_x0000_t75" style="width:30.4pt;height:7.6pt" o:ole="" o:bordertopcolor="this" o:borderleftcolor="this" o:borderbottomcolor="this" o:borderrightcolor="this">
                   <v:imagedata r:id="rId72" o:title=""/>
                 </v:shape>
-                <o:OLEObject Type="Embed" ProgID="PBrush" ShapeID="_x0000_i1057" DrawAspect="Content" ObjectID="_1557989287" r:id="rId73"/>
+                <o:OLEObject Type="Embed" ProgID="PBrush" ShapeID="_x0000_i1057" DrawAspect="Content" ObjectID="_1562330505" r:id="rId73"/>
               </w:object>
             </w:r>
           </w:p>
@@ -3571,10 +3584,10 @@
                 <w:sz w:val="26"/>
               </w:rPr>
               <w:object w:dxaOrig="362" w:dyaOrig="318">
-                <v:shape id="_x0000_i1058" type="#_x0000_t75" style="width:18.5pt;height:15.5pt" o:ole="" o:bordertopcolor="this" o:borderleftcolor="this" o:borderbottomcolor="this" o:borderrightcolor="this">
+                <v:shape id="_x0000_i1058" type="#_x0000_t75" style="width:18.4pt;height:15.6pt" o:ole="" o:bordertopcolor="this" o:borderleftcolor="this" o:borderbottomcolor="this" o:borderrightcolor="this">
                   <v:imagedata r:id="rId74" o:title=""/>
                 </v:shape>
-                <o:OLEObject Type="Embed" ProgID="PBrush" ShapeID="_x0000_i1058" DrawAspect="Content" ObjectID="_1557989288" r:id="rId75"/>
+                <o:OLEObject Type="Embed" ProgID="PBrush" ShapeID="_x0000_i1058" DrawAspect="Content" ObjectID="_1562330506" r:id="rId75"/>
               </w:object>
             </w:r>
           </w:p>
@@ -3660,10 +3673,10 @@
                 <w:sz w:val="26"/>
               </w:rPr>
               <w:object w:dxaOrig="349" w:dyaOrig="349">
-                <v:shape id="_x0000_i1059" type="#_x0000_t75" style="width:17.5pt;height:17.5pt" o:ole="" o:bordertopcolor="this" o:borderleftcolor="this" o:borderbottomcolor="this" o:borderrightcolor="this">
+                <v:shape id="_x0000_i1059" type="#_x0000_t75" style="width:17.6pt;height:17.6pt" o:ole="" o:bordertopcolor="this" o:borderleftcolor="this" o:borderbottomcolor="this" o:borderrightcolor="this">
                   <v:imagedata r:id="rId76" o:title=""/>
                 </v:shape>
-                <o:OLEObject Type="Embed" ProgID="PBrush" ShapeID="_x0000_i1059" DrawAspect="Content" ObjectID="_1557989289" r:id="rId77"/>
+                <o:OLEObject Type="Embed" ProgID="PBrush" ShapeID="_x0000_i1059" DrawAspect="Content" ObjectID="_1562330507" r:id="rId77"/>
               </w:object>
             </w:r>
           </w:p>
@@ -3753,10 +3766,10 @@
                 <w:sz w:val="26"/>
               </w:rPr>
               <w:object w:dxaOrig="258" w:dyaOrig="334">
-                <v:shape id="_x0000_i1060" type="#_x0000_t75" style="width:13pt;height:17pt" o:ole="" o:bordertopcolor="this" o:borderleftcolor="this" o:borderbottomcolor="this" o:borderrightcolor="this">
+                <v:shape id="_x0000_i1060" type="#_x0000_t75" style="width:13.2pt;height:17.2pt" o:ole="" o:bordertopcolor="this" o:borderleftcolor="this" o:borderbottomcolor="this" o:borderrightcolor="this">
                   <v:imagedata r:id="rId78" o:title=""/>
                 </v:shape>
-                <o:OLEObject Type="Embed" ProgID="PBrush" ShapeID="_x0000_i1060" DrawAspect="Content" ObjectID="_1557989290" r:id="rId79"/>
+                <o:OLEObject Type="Embed" ProgID="PBrush" ShapeID="_x0000_i1060" DrawAspect="Content" ObjectID="_1562330508" r:id="rId79"/>
               </w:object>
             </w:r>
           </w:p>
@@ -3835,10 +3848,10 @@
                 <w:rFonts w:ascii="Nikosh" w:hAnsi="Nikosh" w:cs="Nikosh"/>
               </w:rPr>
               <w:object w:dxaOrig="795" w:dyaOrig="345">
-                <v:shape id="_x0000_i1061" type="#_x0000_t75" style="width:40pt;height:17pt" o:ole="" o:bordertopcolor="this" o:borderleftcolor="this" o:borderbottomcolor="this" o:borderrightcolor="this">
+                <v:shape id="_x0000_i1061" type="#_x0000_t75" style="width:40pt;height:17.2pt" o:ole="" o:bordertopcolor="this" o:borderleftcolor="this" o:borderbottomcolor="this" o:borderrightcolor="this">
                   <v:imagedata r:id="rId80" o:title=""/>
                 </v:shape>
-                <o:OLEObject Type="Embed" ProgID="PBrush" ShapeID="_x0000_i1061" DrawAspect="Content" ObjectID="_1557989291" r:id="rId81"/>
+                <o:OLEObject Type="Embed" ProgID="PBrush" ShapeID="_x0000_i1061" DrawAspect="Content" ObjectID="_1562330509" r:id="rId81"/>
               </w:object>
             </w:r>
           </w:p>
@@ -3915,10 +3928,10 @@
                 <w:rFonts w:ascii="Nikosh" w:hAnsi="Nikosh" w:cs="Nikosh"/>
               </w:rPr>
               <w:object w:dxaOrig="1621" w:dyaOrig="351">
-                <v:shape id="_x0000_i1062" type="#_x0000_t75" style="width:81pt;height:17.5pt" o:ole="" o:bordertopcolor="this" o:borderleftcolor="this" o:borderbottomcolor="this" o:borderrightcolor="this">
+                <v:shape id="_x0000_i1062" type="#_x0000_t75" style="width:80.8pt;height:17.6pt" o:ole="" o:bordertopcolor="this" o:borderleftcolor="this" o:borderbottomcolor="this" o:borderrightcolor="this">
                   <v:imagedata r:id="rId82" o:title=""/>
                 </v:shape>
-                <o:OLEObject Type="Embed" ProgID="PBrush" ShapeID="_x0000_i1062" DrawAspect="Content" ObjectID="_1557989292" r:id="rId83"/>
+                <o:OLEObject Type="Embed" ProgID="PBrush" ShapeID="_x0000_i1062" DrawAspect="Content" ObjectID="_1562330510" r:id="rId83"/>
               </w:object>
             </w:r>
           </w:p>
@@ -4002,10 +4015,10 @@
                 <w:rFonts w:ascii="Nikosh" w:hAnsi="Nikosh" w:cs="Nikosh"/>
               </w:rPr>
               <w:object w:dxaOrig="540" w:dyaOrig="420">
-                <v:shape id="_x0000_i1063" type="#_x0000_t75" style="width:27pt;height:21pt" o:ole="" o:bordertopcolor="this" o:borderleftcolor="this" o:borderbottomcolor="this" o:borderrightcolor="this">
+                <v:shape id="_x0000_i1063" type="#_x0000_t75" style="width:27.2pt;height:21.2pt" o:ole="" o:bordertopcolor="this" o:borderleftcolor="this" o:borderbottomcolor="this" o:borderrightcolor="this">
                   <v:imagedata r:id="rId84" o:title=""/>
                 </v:shape>
-                <o:OLEObject Type="Embed" ProgID="PBrush" ShapeID="_x0000_i1063" DrawAspect="Content" ObjectID="_1557989293" r:id="rId85"/>
+                <o:OLEObject Type="Embed" ProgID="PBrush" ShapeID="_x0000_i1063" DrawAspect="Content" ObjectID="_1562330511" r:id="rId85"/>
               </w:object>
             </w:r>
           </w:p>
@@ -4095,10 +4108,10 @@
                 <w:rFonts w:ascii="Nikosh" w:hAnsi="Nikosh" w:cs="Nikosh"/>
               </w:rPr>
               <w:object w:dxaOrig="510" w:dyaOrig="540">
-                <v:shape id="_x0000_i1064" type="#_x0000_t75" style="width:26pt;height:27pt" o:ole="" o:bordertopcolor="this" o:borderleftcolor="this" o:borderbottomcolor="this" o:borderrightcolor="this">
+                <v:shape id="_x0000_i1064" type="#_x0000_t75" style="width:26pt;height:27.2pt" o:ole="" o:bordertopcolor="this" o:borderleftcolor="this" o:borderbottomcolor="this" o:borderrightcolor="this">
                   <v:imagedata r:id="rId86" o:title=""/>
                 </v:shape>
-                <o:OLEObject Type="Embed" ProgID="PBrush" ShapeID="_x0000_i1064" DrawAspect="Content" ObjectID="_1557989294" r:id="rId87"/>
+                <o:OLEObject Type="Embed" ProgID="PBrush" ShapeID="_x0000_i1064" DrawAspect="Content" ObjectID="_1562330512" r:id="rId87"/>
               </w:object>
             </w:r>
           </w:p>
@@ -4169,10 +4182,10 @@
                 <w:rFonts w:ascii="Nikosh" w:hAnsi="Nikosh" w:cs="Nikosh"/>
               </w:rPr>
               <w:object w:dxaOrig="540" w:dyaOrig="465">
-                <v:shape id="_x0000_i1065" type="#_x0000_t75" style="width:27pt;height:23pt" o:ole="" o:bordertopcolor="this" o:borderleftcolor="this" o:borderbottomcolor="this" o:borderrightcolor="this">
+                <v:shape id="_x0000_i1065" type="#_x0000_t75" style="width:27.2pt;height:22.8pt" o:ole="" o:bordertopcolor="this" o:borderleftcolor="this" o:borderbottomcolor="this" o:borderrightcolor="this">
                   <v:imagedata r:id="rId88" o:title=""/>
                 </v:shape>
-                <o:OLEObject Type="Embed" ProgID="PBrush" ShapeID="_x0000_i1065" DrawAspect="Content" ObjectID="_1557989295" r:id="rId89"/>
+                <o:OLEObject Type="Embed" ProgID="PBrush" ShapeID="_x0000_i1065" DrawAspect="Content" ObjectID="_1562330513" r:id="rId89"/>
               </w:object>
             </w:r>
           </w:p>
@@ -4246,7 +4259,7 @@
                 <v:shape id="_x0000_i1066" type="#_x0000_t75" style="width:26pt;height:22pt" o:ole="" o:bordertopcolor="this" o:borderleftcolor="this" o:borderbottomcolor="this" o:borderrightcolor="this">
                   <v:imagedata r:id="rId90" o:title=""/>
                 </v:shape>
-                <o:OLEObject Type="Embed" ProgID="PBrush" ShapeID="_x0000_i1066" DrawAspect="Content" ObjectID="_1557989296" r:id="rId91"/>
+                <o:OLEObject Type="Embed" ProgID="PBrush" ShapeID="_x0000_i1066" DrawAspect="Content" ObjectID="_1562330514" r:id="rId91"/>
               </w:object>
             </w:r>
           </w:p>
@@ -4330,10 +4343,10 @@
                 <w:sz w:val="26"/>
               </w:rPr>
               <w:object w:dxaOrig="374" w:dyaOrig="383">
-                <v:shape id="_x0000_i1067" type="#_x0000_t75" style="width:19pt;height:19pt" o:ole="" o:bordertopcolor="this" o:borderleftcolor="this" o:borderbottomcolor="this" o:borderrightcolor="this">
+                <v:shape id="_x0000_i1067" type="#_x0000_t75" style="width:18.8pt;height:18.8pt" o:ole="" o:bordertopcolor="this" o:borderleftcolor="this" o:borderbottomcolor="this" o:borderrightcolor="this">
                   <v:imagedata r:id="rId92" o:title=""/>
                 </v:shape>
-                <o:OLEObject Type="Embed" ProgID="PBrush" ShapeID="_x0000_i1067" DrawAspect="Content" ObjectID="_1557989297" r:id="rId93"/>
+                <o:OLEObject Type="Embed" ProgID="PBrush" ShapeID="_x0000_i1067" DrawAspect="Content" ObjectID="_1562330515" r:id="rId93"/>
               </w:object>
             </w:r>
           </w:p>
@@ -4407,6 +4420,7 @@
           <w:noProof/>
           <w:sz w:val="26"/>
           <w:szCs w:val="26"/>
+          <w:lang w:bidi="bn-IN"/>
         </w:rPr>
         <w:drawing>
           <wp:inline distT="0" distB="0" distL="0" distR="0">
@@ -4474,6 +4488,7 @@
           <w:cs/>
           <w:lang w:bidi="bn-BD"/>
         </w:rPr>
+        <w:lastRenderedPageBreak/>
         <w:t xml:space="preserve">চিত্র ১৪.১: একটি (এসপিএসটি) সুইচ দ্বারা একটি বাতি নিয়ন্ত্রণের </w:t>
       </w:r>
       <w:r>
@@ -4577,6 +4592,7 @@
           <w:noProof/>
           <w:sz w:val="26"/>
           <w:szCs w:val="26"/>
+          <w:lang w:bidi="bn-IN"/>
         </w:rPr>
         <w:drawing>
           <wp:inline distT="0" distB="0" distL="0" distR="0">
@@ -4738,8 +4754,8 @@
           <w:noProof/>
           <w:sz w:val="26"/>
           <w:szCs w:val="26"/>
-        </w:rPr>
-        <w:lastRenderedPageBreak/>
+          <w:lang w:bidi="bn-IN"/>
+        </w:rPr>
         <w:drawing>
           <wp:inline distT="0" distB="0" distL="0" distR="0">
             <wp:extent cx="3804285" cy="1673225"/>
@@ -4890,7 +4906,9 @@
           <w:noProof/>
           <w:sz w:val="26"/>
           <w:szCs w:val="26"/>
-        </w:rPr>
+          <w:lang w:bidi="bn-IN"/>
+        </w:rPr>
+        <w:lastRenderedPageBreak/>
         <w:drawing>
           <wp:inline distT="0" distB="0" distL="0" distR="0">
             <wp:extent cx="2898775" cy="1898015"/>
@@ -5031,6 +5049,7 @@
           <w:noProof/>
           <w:sz w:val="26"/>
           <w:szCs w:val="26"/>
+          <w:lang w:bidi="bn-IN"/>
         </w:rPr>
         <w:drawing>
           <wp:inline distT="0" distB="0" distL="0" distR="0">
@@ -5176,8 +5195,8 @@
         <w:rPr>
           <w:rFonts w:ascii="Nikosh" w:hAnsi="Nikosh" w:cs="Nikosh"/>
           <w:noProof/>
-        </w:rPr>
-        <w:lastRenderedPageBreak/>
+          <w:lang w:bidi="bn-IN"/>
+        </w:rPr>
         <w:drawing>
           <wp:inline distT="0" distB="0" distL="0" distR="0">
             <wp:extent cx="2441575" cy="1069975"/>
@@ -5291,7 +5310,9 @@
           <w:noProof/>
           <w:sz w:val="26"/>
           <w:szCs w:val="26"/>
-        </w:rPr>
+          <w:lang w:bidi="bn-IN"/>
+        </w:rPr>
+        <w:lastRenderedPageBreak/>
         <w:drawing>
           <wp:inline distT="0" distB="0" distL="0" distR="0">
             <wp:extent cx="1819910" cy="1104265"/>
@@ -5357,6 +5378,7 @@
           <w:noProof/>
           <w:sz w:val="26"/>
           <w:szCs w:val="26"/>
+          <w:lang w:bidi="bn-IN"/>
         </w:rPr>
         <w:drawing>
           <wp:inline distT="0" distB="0" distL="0" distR="0">
@@ -5452,6 +5474,7 @@
         <w:rPr>
           <w:rFonts w:ascii="Nikosh" w:hAnsi="Nikosh" w:cs="Nikosh"/>
           <w:noProof/>
+          <w:lang w:bidi="bn-IN"/>
         </w:rPr>
         <w:drawing>
           <wp:inline distT="0" distB="0" distL="0" distR="0">
@@ -5628,6 +5651,7 @@
           <w:noProof/>
           <w:sz w:val="26"/>
           <w:szCs w:val="26"/>
+          <w:lang w:bidi="bn-IN"/>
         </w:rPr>
         <w:drawing>
           <wp:inline distT="0" distB="0" distL="0" distR="0">
@@ -5730,7 +5754,6 @@
           <w:cs/>
           <w:lang w:bidi="bn-BD"/>
         </w:rPr>
-        <w:lastRenderedPageBreak/>
         <w:t>১৪.৭</w:t>
       </w:r>
       <w:r>
@@ -5766,7 +5789,9 @@
           <w:noProof/>
           <w:sz w:val="26"/>
           <w:szCs w:val="26"/>
-        </w:rPr>
+          <w:lang w:bidi="bn-IN"/>
+        </w:rPr>
+        <w:lastRenderedPageBreak/>
         <w:drawing>
           <wp:inline distT="0" distB="0" distL="0" distR="0">
             <wp:extent cx="2769235" cy="1112520"/>
@@ -5887,6 +5912,7 @@
           <w:noProof/>
           <w:sz w:val="26"/>
           <w:szCs w:val="26"/>
+          <w:lang w:bidi="bn-IN"/>
         </w:rPr>
         <w:drawing>
           <wp:inline distT="0" distB="0" distL="0" distR="0">
@@ -6098,6 +6124,7 @@
           <w:noProof/>
           <w:sz w:val="26"/>
           <w:szCs w:val="26"/>
+          <w:lang w:bidi="bn-IN"/>
         </w:rPr>
         <w:lastRenderedPageBreak/>
         <w:drawing>
@@ -6310,6 +6337,7 @@
           <w:noProof/>
           <w:sz w:val="26"/>
           <w:szCs w:val="26"/>
+          <w:lang w:bidi="bn-IN"/>
         </w:rPr>
         <w:drawing>
           <wp:inline distT="0" distB="0" distL="0" distR="0">
@@ -6486,7 +6514,18 @@
           <w:cs/>
           <w:lang w:bidi="bn-BD"/>
         </w:rPr>
-        <w:t xml:space="preserve"> টিউব লাইটে প্রাথমিক খরচ বেশী। এ ধরনের  লাইটিং এ বিভিন্ন রকমের সুবিধার মধ্যে কম পাওয়ার ব্যয় করে বেশী আলো পাওয়া এবং তাপ কম হয়। আর টিউব লাইটের আলো চোখের জন্য ভাল। আলোকচ্ছটা ত্রম্নটি দূর করার জন্য কল-কারখানায় ২ টি টিউব একত্রে ব্যবহার করা হয়।  </w:t>
+        <w:t xml:space="preserve"> টিউব লাইটে প্রাথমিক খরচ বেশী। এ ধরনের  লাইটিং এ বিভিন্ন রকমের সুবিধার মধ্যে কম পাওয়ার ব্যয় করে বেশী আলো পাওয়া এবং তাপ কম হয়। আর টিউব লাইটের আলো চোখের জন্য ভাল। আলোকচ্ছটা ত্রম্নটি দূর করার জন্য কল-কারখানায় ২ টি টিউব একত্রে </w:t>
+      </w:r>
+      <w:r>
+        <w:rPr>
+          <w:rFonts w:ascii="Nikosh" w:eastAsia="Nikosh" w:hAnsi="Nikosh" w:cs="Nikosh"/>
+          <w:sz w:val="26"/>
+          <w:szCs w:val="26"/>
+          <w:cs/>
+          <w:lang w:bidi="bn-BD"/>
+        </w:rPr>
+        <w:lastRenderedPageBreak/>
+        <w:t xml:space="preserve">ব্যবহার করা হয়।  </w:t>
       </w:r>
       <w:r>
         <w:rPr>
@@ -6610,7 +6649,6 @@
           <w:cs/>
           <w:lang w:bidi="bn-BD"/>
         </w:rPr>
-        <w:lastRenderedPageBreak/>
         <w:t xml:space="preserve">টিউব লাইটের কর্ম </w:t>
       </w:r>
       <w:r>
@@ -6702,6 +6740,7 @@
           <w:noProof/>
           <w:sz w:val="26"/>
           <w:szCs w:val="26"/>
+          <w:lang w:bidi="bn-IN"/>
         </w:rPr>
         <w:drawing>
           <wp:inline distT="0" distB="0" distL="0" distR="0">
@@ -6829,6 +6868,7 @@
           <w:cs/>
           <w:lang w:bidi="bn-BD"/>
         </w:rPr>
+        <w:lastRenderedPageBreak/>
         <w:t>লা্যাম্প জ্বালানোর সময় উহাতে প্রবাহিত কারেন্ট  এর পরিমাণ যেন বেড়ে না যায় তার জন্য একটি লোহার  কোরের উপর জড়ানো কয়েল সিরিজে যুক্ত করা হয়। একে ইংরেজীতে চোক কয়েল বলে। আবার চলতি কথায় ব্যালাস্টও বলে। ১৪.১৪ নং চিত্রে ব্যালাস্ট বা চোক কয়েল এর বাহ্যিক গঠন দেখানো হয়েছে। ইহা সাপস্নাই লাইনের দিকে ল্যাম্পের সঙ্গে সিরিজ থাকে। এ কয়েলের দুইটি অদ্ভুত গুণ আছে। যথা-</w:t>
       </w:r>
     </w:p>
@@ -6891,18 +6931,7 @@
           <w:cs/>
           <w:lang w:bidi="bn-BD"/>
         </w:rPr>
-        <w:t xml:space="preserve">ফ্লোরোসেন্ট ল্যাম্পে ব্যবহৃত ব্যালাষ্ট বিশেষ ধরনের একটি কয়েল। ল্যাম্প জ্বালাতে গেলে দু’ দিকের ইলেকট্রোড গরম করতে হয়। সেজন্য লাইনের সুইচ অন করলে চোক যে ভোল্টেজ (৮০০ এবং ১০০০ভোল্ট) তৈরী করে তার ফলে স্টার্টারের মাধ্যমে ইলেকট্রোড দু’টির মধ্যে শর্ট সার্কিট হয়ে যায়। তখন স্টার্টারের মাধ্যমে ইলেকট্রোডের মধ্যে দিয়ে কারেন্ট যায়। ইলেকট্রোড যে মুহূর্তে গরম হয় টিউবের ভিতরেও গ্যাসে তড়িৎ মোক্ষম শুরম্ন হয়। গ্যাস জ্বলতে জ্বলতে যত গরম হবে তার রেজিষ্ট্যান্সও তত কমে যাবে। তখন উত্তরোত্তর কারেন্টও বাড়তে থাকবে। কিন্তু </w:t>
-      </w:r>
-      <w:r>
-        <w:rPr>
-          <w:rFonts w:ascii="Nikosh" w:eastAsia="Nikosh" w:hAnsi="Nikosh" w:cs="Nikosh"/>
-          <w:sz w:val="26"/>
-          <w:szCs w:val="26"/>
-          <w:cs/>
-          <w:lang w:bidi="bn-BD"/>
-        </w:rPr>
-        <w:lastRenderedPageBreak/>
-        <w:t>চোকিং কয়েল তা হতে দেয় না। ল্যাম্প জ্বলাকালীন তাতে মাত্র ১১০ ভোল্ট দরকার হয়। বাকী (২৩০-১১০)=১২০ ভোল্ট চোকিং কয়েলে ঘাটতি হয়। আবার চালু হবার মুহুর্তে স্টার্টার স্বয়ংক্রিয়ভবে অন হতে গেলে যে অতিরিক্ত ভোল্টেজের (প্রায় ৮০০ ভোল্ট) দরকার হয় তাও চোক কয়েলের সাহায্যে পাওয়া যায়।</w:t>
+        <w:t>ফ্লোরোসেন্ট ল্যাম্পে ব্যবহৃত ব্যালাষ্ট বিশেষ ধরনের একটি কয়েল। ল্যাম্প জ্বালাতে গেলে দু’ দিকের ইলেকট্রোড গরম করতে হয়। সেজন্য লাইনের সুইচ অন করলে চোক যে ভোল্টেজ (৮০০ এবং ১০০০ভোল্ট) তৈরী করে তার ফলে স্টার্টারের মাধ্যমে ইলেকট্রোড দু’টির মধ্যে শর্ট সার্কিট হয়ে যায়। তখন স্টার্টারের মাধ্যমে ইলেকট্রোডের মধ্যে দিয়ে কারেন্ট যায়। ইলেকট্রোড যে মুহূর্তে গরম হয় টিউবের ভিতরেও গ্যাসে তড়িৎ মোক্ষম শুরম্ন হয়। গ্যাস জ্বলতে জ্বলতে যত গরম হবে তার রেজিষ্ট্যান্সও তত কমে যাবে। তখন উত্তরোত্তর কারেন্টও বাড়তে থাকবে। কিন্তু চোকিং কয়েল তা হতে দেয় না। ল্যাম্প জ্বলাকালীন তাতে মাত্র ১১০ ভোল্ট দরকার হয়। বাকী (২৩০-১১০)=১২০ ভোল্ট চোকিং কয়েলে ঘাটতি হয়। আবার চালু হবার মুহুর্তে স্টার্টার স্বয়ংক্রিয়ভবে অন হতে গেলে যে অতিরিক্ত ভোল্টেজের (প্রায় ৮০০ ভোল্ট) দরকার হয় তাও চোক কয়েলের সাহায্যে পাওয়া যায়।</w:t>
       </w:r>
     </w:p>
     <w:p>
@@ -6922,6 +6951,7 @@
           <w:noProof/>
           <w:sz w:val="26"/>
           <w:szCs w:val="26"/>
+          <w:lang w:bidi="bn-IN"/>
         </w:rPr>
         <w:drawing>
           <wp:inline distT="0" distB="0" distL="0" distR="0">
@@ -7060,7 +7090,48 @@
           <w:cs/>
           <w:lang w:bidi="bn-BD"/>
         </w:rPr>
-        <w:t>স্টার্টার এর প্রধান অংশ হলো ঘোড়ার  ক্ষুরের আকারে বাঁকানো একটি ধাতুর পাত। এ পাত দু’ টি ধাতুর (যেমন লোহা ও পিতল) পাত দিয়ে তৈরী। একে ইংরেজীতে বাইমেটাল পাত বলে। এর দু’ প্রামত্ম দু’ দিকের ইলেকট্রোডের সঙ্গে সিরিজে লাগান থাকে। ১৪.১৫ নং চিত্রে স্টার্টারের বাহ্যিক গঠন দেখানো হয়েছে। যখন মেইন লাইন হতে কারেন্ট ফ্লোরোসেন্ট বাতির একদিকের ইলেকট্রোডে কয়েল দিয়ে প্রবাহিত হয়, তখন স্টার্টারের বাইরের বাই মেটাল পাত দিয়ে বাতির অপর ইলেকট্রোড এ ফিরে যায়। এতে ইলেকট্রোড দু’টি গরম হতে থাকে। সঙ্গে সঙ্গে স্টার্টারের বাই মেটাল পাতও গরম হয়; ফলে একটি পাত অন্যটির চেয়ে বেশী বাড়ে , আর স্টার্টারের কন্ট্যাক্ট পাতের অপর দিকের সঙ্গে ঠেকে যায়। ততক্ষণে ফ্লোরোসেন্ট বাতির ইলেকট্রোড দু’ টি গরম হয়ে লাল হয়ে উঠে, আর তা হতে ইলেকট্রন বিচ্ছুরিত হতে শুরম্ন করে অর্থাৎ বাতি জ্বলতে শুরম্ন হয়। এদিকে স্টার্টারের কন্ট্যাক্ট পাতের অপর দিক ঠেলে যাওয়ার ফলে বাইমেটাল পাতে শর্ট সার্কিট হয়। সুতরাং এখন পাতের ভিতর দিয়ে কারেন্ট না যাওয়ার জন্যে পাত ঠান্ডা হতে শুরম্ন করে আর পাত ঠান্ডা হওয়ার জন্য ঘোড়ার ক্ষুরের মুখের শর্ট সার্কিটও খুলে গেল। কিন্তুু তখন ফুলরেসেন্ট বাতি জ্বলতে শুরম্ন করে। এ সমসত্ম কাজ ঘটতে কয়েক সেকেন্ডের বেশী সময় লাগে না।</w:t>
+        <w:t>স্টার্টার এর প্রধান অংশ হলো ঘোড়ার  ক্ষুরের আকারে বাঁকানো একটি ধাতুর পাত। এ পাত দু’ টি ধাতুর (যেমন লোহা ও পিতল) পাত দিয়ে তৈরী। একে ইংরেজীতে বাইমেটাল পাত বলে। এর দু’ প্রামত্ম দু’ দিকের ইলেকট্রোডের সঙ্গে সিরিজে লাগান থাকে। ১৪.১৫ নং চিত্রে স্টার্টারের বাহ্যিক গঠন দেখানো হয়েছে। যখন মেইন লাইন হতে কারেন্ট ফ্লোরোসেন্ট বাতির একদিকের ইলেকট্রোডে কয়েল দিয়ে প্রবাহিত হয়, তখন স্টার্টারের বাইরের বাই মেটাল পাত দিয়ে বাতির অপর ইলেকট্রোড এ ফিরে যায়</w:t>
+      </w:r>
+      <w:r>
+        <w:rPr>
+          <w:rFonts w:ascii="Nikosh" w:eastAsia="Nikosh" w:hAnsi="Nikosh" w:cs="Nikosh"/>
+          <w:sz w:val="26"/>
+          <w:szCs w:val="26"/>
+          <w:cs/>
+          <w:lang w:bidi="hi-IN"/>
+        </w:rPr>
+        <w:t xml:space="preserve">। </w:t>
+      </w:r>
+      <w:r>
+        <w:rPr>
+          <w:rFonts w:ascii="Nikosh" w:eastAsia="Nikosh" w:hAnsi="Nikosh" w:cs="Nikosh"/>
+          <w:sz w:val="26"/>
+          <w:szCs w:val="26"/>
+          <w:cs/>
+          <w:lang w:bidi="bn-IN"/>
+        </w:rPr>
+        <w:t>এতে ইলেকট্রোড দু</w:t>
+      </w:r>
+      <w:r>
+        <w:rPr>
+          <w:rFonts w:ascii="Nikosh" w:eastAsia="Nikosh" w:hAnsi="Nikosh" w:cs="Nikosh"/>
+          <w:sz w:val="26"/>
+          <w:szCs w:val="26"/>
+          <w:cs/>
+          <w:lang w:bidi="bn-BD"/>
+        </w:rPr>
+        <w:t xml:space="preserve">’টি গরম হতে থাকে। সঙ্গে সঙ্গে স্টার্টারের বাই মেটাল পাতও গরম হয়; ফলে একটি পাত অন্যটির চেয়ে বেশী বাড়ে , আর স্টার্টারের </w:t>
+      </w:r>
+      <w:r>
+        <w:rPr>
+          <w:rFonts w:ascii="Nikosh" w:eastAsia="Nikosh" w:hAnsi="Nikosh" w:cs="Nikosh"/>
+          <w:sz w:val="26"/>
+          <w:szCs w:val="26"/>
+          <w:cs/>
+          <w:lang w:bidi="bn-BD"/>
+        </w:rPr>
+        <w:lastRenderedPageBreak/>
+        <w:t>কন্ট্যাক্ট পাতের অপর দিকের সঙ্গে ঠেকে যায়। ততক্ষণে ফ্লোরোসেন্ট বাতির ইলেকট্রোড দু’ টি গরম হয়ে লাল হয়ে উঠে, আর তা হতে ইলেকট্রন বিচ্ছুরিত হতে শুরম্ন করে অর্থাৎ বাতি জ্বলতে শুরম্ন হয়। এদিকে স্টার্টারের কন্ট্যাক্ট পাতের অপর দিক ঠেলে যাওয়ার ফলে বাইমেটাল পাতে শর্ট সার্কিট হয়। সুতরাং এখন পাতের ভিতর দিয়ে কারেন্ট না যাওয়ার জন্যে পাত ঠান্ডা হতে শুরম্ন করে আর পাত ঠান্ডা হওয়ার জন্য ঘোড়ার ক্ষুরের মুখের শর্ট সার্কিটও খুলে গেল। কিন্তুু তখন ফুলরেসেন্ট বাতি জ্বলতে শুরম্ন করে। এ সমসত্ম কাজ ঘটতে কয়েক সেকেন্ডের বেশী সময় লাগে না।</w:t>
       </w:r>
     </w:p>
     <w:p>
@@ -7116,6 +7187,7 @@
           <w:noProof/>
           <w:sz w:val="26"/>
           <w:szCs w:val="26"/>
+          <w:lang w:bidi="bn-IN"/>
         </w:rPr>
         <w:drawing>
           <wp:inline distT="0" distB="0" distL="0" distR="0">
@@ -7231,7 +7303,6 @@
           <w:cs/>
           <w:lang w:val="sv-SE" w:bidi="bn-BD"/>
         </w:rPr>
-        <w:lastRenderedPageBreak/>
         <w:t>প্রশ্নমালা</w:t>
       </w:r>
       <w:r>
@@ -7524,6 +7595,7 @@
           <w:cs/>
           <w:lang w:val="pt-BR" w:bidi="bn-BD"/>
         </w:rPr>
+        <w:lastRenderedPageBreak/>
         <w:t>১১. টিউব লাইট জ্বলাকালীন ইহার আড়াআড়িতে কত ভোল্টেজ  থাকে?</w:t>
       </w:r>
     </w:p>
